--- a/2.Labs/Lab3/《微机原理及应用》实验3 实验报告（150314 15031419 刘传佳.docx
+++ b/2.Labs/Lab3/《微机原理及应用》实验3 实验报告（150314 15031419 刘传佳.docx
@@ -387,14 +387,25 @@
         </w:rPr>
         <w:t>软件和</w:t>
       </w:r>
-      <w:r>
-        <w:rPr>
-          <w:rFonts w:ascii="宋体" w:eastAsia="宋体" w:hAnsi="宋体" w:cs="宋体"/>
-          <w:kern w:val="0"/>
-          <w:sz w:val="21"/>
-          <w:szCs w:val="21"/>
-        </w:rPr>
-        <w:t>Keil软件的使用方法</w:t>
+      <w:proofErr w:type="spellStart"/>
+      <w:r>
+        <w:rPr>
+          <w:rFonts w:ascii="宋体" w:eastAsia="宋体" w:hAnsi="宋体" w:cs="宋体"/>
+          <w:kern w:val="0"/>
+          <w:sz w:val="21"/>
+          <w:szCs w:val="21"/>
+        </w:rPr>
+        <w:t>Keil</w:t>
+      </w:r>
+      <w:proofErr w:type="spellEnd"/>
+      <w:r>
+        <w:rPr>
+          <w:rFonts w:ascii="宋体" w:eastAsia="宋体" w:hAnsi="宋体" w:cs="宋体"/>
+          <w:kern w:val="0"/>
+          <w:sz w:val="21"/>
+          <w:szCs w:val="21"/>
+        </w:rPr>
+        <w:t>软件的使用方法</w:t>
       </w:r>
       <w:r>
         <w:rPr>
@@ -517,12 +528,21 @@
       </w:pPr>
       <w:r>
         <w:rPr>
-          <w:rFonts w:ascii="宋体" w:eastAsia="宋体" w:hAnsi="宋体" w:cs="宋体"/>
-          <w:kern w:val="0"/>
-          <w:sz w:val="21"/>
-          <w:szCs w:val="21"/>
-        </w:rPr>
-        <w:t xml:space="preserve">实验内容 设计循环流水灯调速控制系统。 </w:t>
+          <w:rFonts w:ascii="宋体" w:eastAsia="宋体" w:hAnsi="宋体" w:cs="宋体" w:hint="eastAsia"/>
+          <w:kern w:val="0"/>
+          <w:sz w:val="21"/>
+          <w:szCs w:val="21"/>
+        </w:rPr>
+        <w:t>本实验，我做到了扩展部分</w:t>
+      </w:r>
+      <w:r>
+        <w:rPr>
+          <w:rFonts w:ascii="宋体" w:eastAsia="宋体" w:hAnsi="宋体" w:cs="宋体"/>
+          <w:kern w:val="0"/>
+          <w:sz w:val="21"/>
+          <w:szCs w:val="21"/>
+        </w:rPr>
+        <w:t xml:space="preserve">。 </w:t>
       </w:r>
     </w:p>
     <w:p>
@@ -621,7 +641,25 @@
           <w:sz w:val="21"/>
           <w:szCs w:val="21"/>
         </w:rPr>
-        <w:t xml:space="preserve">状态不变:没有外部中断1中断源时,指环流水」工作。(扩展部分) </w:t>
+        <w:t>状态不变:没有外部中断1中断源时,</w:t>
+      </w:r>
+      <w:r>
+        <w:rPr>
+          <w:rFonts w:ascii="宋体" w:eastAsia="宋体" w:hAnsi="宋体" w:cs="宋体" w:hint="eastAsia"/>
+          <w:kern w:val="0"/>
+          <w:sz w:val="21"/>
+          <w:szCs w:val="21"/>
+        </w:rPr>
+        <w:t>流水灯循环</w:t>
+      </w:r>
+      <w:r>
+        <w:rPr>
+          <w:rFonts w:ascii="宋体" w:eastAsia="宋体" w:hAnsi="宋体" w:cs="宋体"/>
+          <w:kern w:val="0"/>
+          <w:sz w:val="21"/>
+          <w:szCs w:val="21"/>
+        </w:rPr>
+        <w:t xml:space="preserve">工作。(扩展部分) </w:t>
       </w:r>
     </w:p>
     <w:p>
@@ -970,7 +1008,7 @@
           <w:sz w:val="21"/>
           <w:szCs w:val="21"/>
         </w:rPr>
-        <w:t>2</w:t>
+        <w:t>3</w:t>
       </w:r>
       <w:r>
         <w:rPr>
@@ -1045,9 +1083,9 @@
         </w:rPr>
         <w:drawing>
           <wp:inline distT="0" distB="0" distL="0" distR="0">
-            <wp:extent cx="5274310" cy="4856480"/>
-            <wp:effectExtent l="0" t="0" r="2540" b="1270"/>
-            <wp:docPr id="2" name="图片 2"/>
+            <wp:extent cx="5274310" cy="5274310"/>
+            <wp:effectExtent l="0" t="0" r="2540" b="2540"/>
+            <wp:docPr id="6" name="图片 6"/>
             <wp:cNvGraphicFramePr>
               <a:graphicFrameLocks xmlns:a="http://schemas.openxmlformats.org/drawingml/2006/main" noChangeAspect="1"/>
             </wp:cNvGraphicFramePr>
@@ -1055,7 +1093,7 @@
               <a:graphicData uri="http://schemas.openxmlformats.org/drawingml/2006/picture">
                 <pic:pic xmlns:pic="http://schemas.openxmlformats.org/drawingml/2006/picture">
                   <pic:nvPicPr>
-                    <pic:cNvPr id="2" name="digram.png"/>
+                    <pic:cNvPr id="6" name="digram.png"/>
                     <pic:cNvPicPr/>
                   </pic:nvPicPr>
                   <pic:blipFill>
@@ -1073,7 +1111,7 @@
                   <pic:spPr>
                     <a:xfrm>
                       <a:off x="0" y="0"/>
-                      <a:ext cx="5274310" cy="4856480"/>
+                      <a:ext cx="5274310" cy="5274310"/>
                     </a:xfrm>
                     <a:prstGeom prst="rect">
                       <a:avLst/>
@@ -1091,20 +1129,29 @@
         <w:spacing w:line="240" w:lineRule="auto"/>
         <w:jc w:val="center"/>
         <w:rPr>
+          <w:rFonts w:ascii="宋体" w:eastAsia="宋体" w:hAnsi="宋体" w:cs="宋体"/>
+          <w:kern w:val="0"/>
+          <w:sz w:val="21"/>
+          <w:szCs w:val="21"/>
+        </w:rPr>
+      </w:pPr>
+      <w:r>
+        <w:rPr>
+          <w:rFonts w:ascii="宋体" w:eastAsia="宋体" w:hAnsi="宋体" w:cs="宋体"/>
+          <w:kern w:val="0"/>
+          <w:sz w:val="21"/>
+          <w:szCs w:val="21"/>
+        </w:rPr>
+        <w:t>图</w:t>
+      </w:r>
+      <w:r>
+        <w:rPr>
           <w:rFonts w:ascii="宋体" w:eastAsia="宋体" w:hAnsi="宋体" w:cs="宋体" w:hint="eastAsia"/>
           <w:kern w:val="0"/>
           <w:sz w:val="21"/>
           <w:szCs w:val="21"/>
         </w:rPr>
-      </w:pPr>
-      <w:r>
-        <w:rPr>
-          <w:rFonts w:ascii="宋体" w:eastAsia="宋体" w:hAnsi="宋体" w:cs="宋体"/>
-          <w:kern w:val="0"/>
-          <w:sz w:val="21"/>
-          <w:szCs w:val="21"/>
-        </w:rPr>
-        <w:t>图</w:t>
+        <w:t>3</w:t>
       </w:r>
       <w:r>
         <w:rPr>
@@ -1113,7 +1160,7 @@
           <w:sz w:val="21"/>
           <w:szCs w:val="21"/>
         </w:rPr>
-        <w:t>2-2</w:t>
+        <w:t>-2</w:t>
       </w:r>
       <w:r>
         <w:rPr>
@@ -1133,6 +1180,174 @@
         </w:rPr>
         <w:t>流程图</w:t>
       </w:r>
+    </w:p>
+    <w:p>
+      <w:pPr>
+        <w:spacing w:line="240" w:lineRule="auto"/>
+        <w:jc w:val="center"/>
+        <w:rPr>
+          <w:rFonts w:ascii="宋体" w:eastAsia="宋体" w:hAnsi="宋体" w:cs="宋体"/>
+          <w:kern w:val="0"/>
+          <w:sz w:val="21"/>
+          <w:szCs w:val="21"/>
+        </w:rPr>
+      </w:pPr>
+    </w:p>
+    <w:p>
+      <w:pPr>
+        <w:spacing w:line="240" w:lineRule="auto"/>
+        <w:jc w:val="center"/>
+        <w:rPr>
+          <w:rFonts w:ascii="宋体" w:eastAsia="宋体" w:hAnsi="宋体" w:cs="宋体"/>
+          <w:kern w:val="0"/>
+          <w:sz w:val="21"/>
+          <w:szCs w:val="21"/>
+        </w:rPr>
+      </w:pPr>
+    </w:p>
+    <w:p>
+      <w:pPr>
+        <w:spacing w:line="240" w:lineRule="auto"/>
+        <w:jc w:val="center"/>
+        <w:rPr>
+          <w:rFonts w:ascii="宋体" w:eastAsia="宋体" w:hAnsi="宋体" w:cs="宋体"/>
+          <w:kern w:val="0"/>
+          <w:sz w:val="21"/>
+          <w:szCs w:val="21"/>
+        </w:rPr>
+      </w:pPr>
+    </w:p>
+    <w:p>
+      <w:pPr>
+        <w:spacing w:line="240" w:lineRule="auto"/>
+        <w:jc w:val="center"/>
+        <w:rPr>
+          <w:rFonts w:ascii="宋体" w:eastAsia="宋体" w:hAnsi="宋体" w:cs="宋体"/>
+          <w:kern w:val="0"/>
+          <w:sz w:val="21"/>
+          <w:szCs w:val="21"/>
+        </w:rPr>
+      </w:pPr>
+    </w:p>
+    <w:p>
+      <w:pPr>
+        <w:spacing w:line="240" w:lineRule="auto"/>
+        <w:jc w:val="center"/>
+        <w:rPr>
+          <w:rFonts w:ascii="宋体" w:eastAsia="宋体" w:hAnsi="宋体" w:cs="宋体"/>
+          <w:kern w:val="0"/>
+          <w:sz w:val="21"/>
+          <w:szCs w:val="21"/>
+        </w:rPr>
+      </w:pPr>
+    </w:p>
+    <w:p>
+      <w:pPr>
+        <w:spacing w:line="240" w:lineRule="auto"/>
+        <w:jc w:val="center"/>
+        <w:rPr>
+          <w:rFonts w:ascii="宋体" w:eastAsia="宋体" w:hAnsi="宋体" w:cs="宋体"/>
+          <w:kern w:val="0"/>
+          <w:sz w:val="21"/>
+          <w:szCs w:val="21"/>
+        </w:rPr>
+      </w:pPr>
+    </w:p>
+    <w:p>
+      <w:pPr>
+        <w:spacing w:line="240" w:lineRule="auto"/>
+        <w:jc w:val="center"/>
+        <w:rPr>
+          <w:rFonts w:ascii="宋体" w:eastAsia="宋体" w:hAnsi="宋体" w:cs="宋体"/>
+          <w:kern w:val="0"/>
+          <w:sz w:val="21"/>
+          <w:szCs w:val="21"/>
+        </w:rPr>
+      </w:pPr>
+    </w:p>
+    <w:p>
+      <w:pPr>
+        <w:spacing w:line="240" w:lineRule="auto"/>
+        <w:jc w:val="center"/>
+        <w:rPr>
+          <w:rFonts w:ascii="宋体" w:eastAsia="宋体" w:hAnsi="宋体" w:cs="宋体"/>
+          <w:kern w:val="0"/>
+          <w:sz w:val="21"/>
+          <w:szCs w:val="21"/>
+        </w:rPr>
+      </w:pPr>
+    </w:p>
+    <w:p>
+      <w:pPr>
+        <w:spacing w:line="240" w:lineRule="auto"/>
+        <w:jc w:val="center"/>
+        <w:rPr>
+          <w:rFonts w:ascii="宋体" w:eastAsia="宋体" w:hAnsi="宋体" w:cs="宋体"/>
+          <w:kern w:val="0"/>
+          <w:sz w:val="21"/>
+          <w:szCs w:val="21"/>
+        </w:rPr>
+      </w:pPr>
+    </w:p>
+    <w:p>
+      <w:pPr>
+        <w:spacing w:line="240" w:lineRule="auto"/>
+        <w:jc w:val="center"/>
+        <w:rPr>
+          <w:rFonts w:ascii="宋体" w:eastAsia="宋体" w:hAnsi="宋体" w:cs="宋体"/>
+          <w:kern w:val="0"/>
+          <w:sz w:val="21"/>
+          <w:szCs w:val="21"/>
+        </w:rPr>
+      </w:pPr>
+    </w:p>
+    <w:p>
+      <w:pPr>
+        <w:spacing w:line="240" w:lineRule="auto"/>
+        <w:jc w:val="center"/>
+        <w:rPr>
+          <w:rFonts w:ascii="宋体" w:eastAsia="宋体" w:hAnsi="宋体" w:cs="宋体"/>
+          <w:kern w:val="0"/>
+          <w:sz w:val="21"/>
+          <w:szCs w:val="21"/>
+        </w:rPr>
+      </w:pPr>
+    </w:p>
+    <w:p>
+      <w:pPr>
+        <w:spacing w:line="240" w:lineRule="auto"/>
+        <w:jc w:val="center"/>
+        <w:rPr>
+          <w:rFonts w:ascii="宋体" w:eastAsia="宋体" w:hAnsi="宋体" w:cs="宋体"/>
+          <w:kern w:val="0"/>
+          <w:sz w:val="21"/>
+          <w:szCs w:val="21"/>
+        </w:rPr>
+      </w:pPr>
+    </w:p>
+    <w:p>
+      <w:pPr>
+        <w:spacing w:line="240" w:lineRule="auto"/>
+        <w:jc w:val="center"/>
+        <w:rPr>
+          <w:rFonts w:ascii="宋体" w:eastAsia="宋体" w:hAnsi="宋体" w:cs="宋体"/>
+          <w:kern w:val="0"/>
+          <w:sz w:val="21"/>
+          <w:szCs w:val="21"/>
+        </w:rPr>
+      </w:pPr>
+    </w:p>
+    <w:p>
+      <w:pPr>
+        <w:spacing w:line="240" w:lineRule="auto"/>
+        <w:jc w:val="center"/>
+        <w:rPr>
+          <w:rFonts w:ascii="宋体" w:eastAsia="宋体" w:hAnsi="宋体" w:cs="宋体" w:hint="eastAsia"/>
+          <w:kern w:val="0"/>
+          <w:sz w:val="21"/>
+          <w:szCs w:val="21"/>
+        </w:rPr>
+      </w:pPr>
     </w:p>
     <w:p>
       <w:pPr>
@@ -1146,45 +1361,26 @@
       </w:pPr>
       <w:r>
         <w:rPr>
-          <w:rFonts w:ascii="Times New Roman" w:eastAsia="宋体" w:hAnsi="Times New Roman" w:cs="宋体"/>
-          <w:b/>
-          <w:kern w:val="0"/>
-          <w:szCs w:val="24"/>
-        </w:rPr>
-        <w:t>五、程序设计</w:t>
-      </w:r>
-    </w:p>
-    <w:p>
-      <w:pPr>
-        <w:spacing w:line="600" w:lineRule="auto"/>
-        <w:rPr>
-          <w:rFonts w:ascii="Times New Roman" w:eastAsia="宋体" w:hAnsi="Times New Roman" w:cs="宋体"/>
-          <w:b/>
-          <w:kern w:val="0"/>
-          <w:szCs w:val="24"/>
-        </w:rPr>
-      </w:pPr>
-      <w:r>
-        <w:rPr>
-          <w:rFonts w:ascii="Times New Roman" w:eastAsia="宋体" w:hAnsi="Times New Roman" w:cs="宋体"/>
+          <w:rFonts w:ascii="Times New Roman" w:eastAsia="宋体" w:hAnsi="Times New Roman" w:cs="宋体" w:hint="eastAsia"/>
           <w:b/>
           <w:noProof/>
           <w:kern w:val="0"/>
           <w:szCs w:val="24"/>
         </w:rPr>
+        <w:lastRenderedPageBreak/>
         <w:drawing>
-          <wp:anchor distT="0" distB="0" distL="114300" distR="114300" simplePos="0" relativeHeight="251670528" behindDoc="0" locked="0" layoutInCell="1" allowOverlap="1">
+          <wp:anchor distT="0" distB="0" distL="114300" distR="114300" simplePos="0" relativeHeight="251670528" behindDoc="0" locked="0" layoutInCell="1" allowOverlap="1" wp14:anchorId="41F74DCF">
             <wp:simplePos x="0" y="0"/>
-            <wp:positionH relativeFrom="margin">
-              <wp:align>left</wp:align>
+            <wp:positionH relativeFrom="column">
+              <wp:posOffset>-50643</wp:posOffset>
             </wp:positionH>
             <wp:positionV relativeFrom="paragraph">
-              <wp:posOffset>-32253</wp:posOffset>
+              <wp:posOffset>492092</wp:posOffset>
             </wp:positionV>
-            <wp:extent cx="3950970" cy="2941320"/>
-            <wp:effectExtent l="0" t="0" r="0" b="0"/>
+            <wp:extent cx="5149215" cy="8319770"/>
+            <wp:effectExtent l="0" t="0" r="0" b="5080"/>
             <wp:wrapSquare wrapText="bothSides"/>
-            <wp:docPr id="4" name="图片 4"/>
+            <wp:docPr id="11" name="图片 11"/>
             <wp:cNvGraphicFramePr>
               <a:graphicFrameLocks xmlns:a="http://schemas.openxmlformats.org/drawingml/2006/main" noChangeAspect="1"/>
             </wp:cNvGraphicFramePr>
@@ -1192,7 +1388,7 @@
               <a:graphicData uri="http://schemas.openxmlformats.org/drawingml/2006/picture">
                 <pic:pic xmlns:pic="http://schemas.openxmlformats.org/drawingml/2006/picture">
                   <pic:nvPicPr>
-                    <pic:cNvPr id="4" name="1.png"/>
+                    <pic:cNvPr id="11" name="1.png"/>
                     <pic:cNvPicPr/>
                   </pic:nvPicPr>
                   <pic:blipFill>
@@ -1210,7 +1406,7 @@
                   <pic:spPr>
                     <a:xfrm>
                       <a:off x="0" y="0"/>
-                      <a:ext cx="3950970" cy="2941320"/>
+                      <a:ext cx="5149215" cy="8319770"/>
                     </a:xfrm>
                     <a:prstGeom prst="rect">
                       <a:avLst/>
@@ -1228,17 +1424,15 @@
           </wp:anchor>
         </w:drawing>
       </w:r>
-    </w:p>
-    <w:p>
-      <w:pPr>
-        <w:spacing w:line="600" w:lineRule="auto"/>
+      <w:r>
         <w:rPr>
           <w:rFonts w:ascii="Times New Roman" w:eastAsia="宋体" w:hAnsi="Times New Roman" w:cs="宋体"/>
           <w:b/>
           <w:kern w:val="0"/>
           <w:szCs w:val="24"/>
         </w:rPr>
-      </w:pPr>
+        <w:t>五、程序设计</w:t>
+      </w:r>
     </w:p>
     <w:p>
       <w:pPr>
@@ -1250,85 +1444,20 @@
           <w:szCs w:val="24"/>
         </w:rPr>
       </w:pPr>
-    </w:p>
-    <w:p>
-      <w:pPr>
-        <w:ind w:firstLine="420"/>
-        <w:rPr>
-          <w:rFonts w:ascii="宋体" w:eastAsia="宋体" w:hAnsi="宋体"/>
-        </w:rPr>
-      </w:pPr>
-      <w:r>
-        <w:rPr>
-          <w:rFonts w:ascii="宋体" w:eastAsia="宋体" w:hAnsi="宋体" w:hint="eastAsia"/>
-        </w:rPr>
-        <w:tab/>
-      </w:r>
-      <w:r>
-        <w:rPr>
-          <w:rFonts w:ascii="宋体" w:eastAsia="宋体" w:hAnsi="宋体" w:hint="eastAsia"/>
-        </w:rPr>
-        <w:tab/>
-      </w:r>
-    </w:p>
-    <w:p>
-      <w:pPr>
-        <w:ind w:firstLine="420"/>
-        <w:rPr>
-          <w:rFonts w:ascii="宋体" w:eastAsia="宋体" w:hAnsi="宋体"/>
-        </w:rPr>
-      </w:pPr>
-    </w:p>
-    <w:p>
-      <w:pPr>
-        <w:ind w:firstLine="420"/>
-        <w:rPr>
-          <w:rFonts w:ascii="宋体" w:eastAsia="宋体" w:hAnsi="宋体"/>
-        </w:rPr>
-      </w:pPr>
-    </w:p>
-    <w:p>
-      <w:pPr>
-        <w:ind w:firstLine="420"/>
-        <w:rPr>
-          <w:rFonts w:ascii="宋体" w:eastAsia="宋体" w:hAnsi="宋体"/>
-        </w:rPr>
-      </w:pPr>
-    </w:p>
-    <w:p>
-      <w:pPr>
-        <w:ind w:firstLine="420"/>
-        <w:rPr>
-          <w:rFonts w:ascii="宋体" w:eastAsia="宋体" w:hAnsi="宋体"/>
-        </w:rPr>
-      </w:pPr>
-    </w:p>
-    <w:p>
-      <w:pPr>
-        <w:ind w:firstLine="420"/>
-        <w:rPr>
-          <w:rFonts w:ascii="宋体" w:eastAsia="宋体" w:hAnsi="宋体"/>
-        </w:rPr>
-      </w:pPr>
-      <w:r>
-        <w:rPr>
-          <w:rFonts w:ascii="宋体" w:eastAsia="宋体" w:hAnsi="宋体" w:hint="eastAsia"/>
+      <w:r>
+        <w:rPr>
+          <w:rFonts w:ascii="Times New Roman" w:eastAsia="宋体" w:hAnsi="Times New Roman" w:cs="宋体" w:hint="eastAsia"/>
+          <w:b/>
           <w:noProof/>
+          <w:kern w:val="0"/>
+          <w:szCs w:val="24"/>
         </w:rPr>
         <w:lastRenderedPageBreak/>
         <w:drawing>
-          <wp:anchor distT="0" distB="0" distL="114300" distR="114300" simplePos="0" relativeHeight="251672576" behindDoc="0" locked="0" layoutInCell="1" allowOverlap="1" wp14:anchorId="324DCD5D">
-            <wp:simplePos x="0" y="0"/>
-            <wp:positionH relativeFrom="margin">
-              <wp:align>left</wp:align>
-            </wp:positionH>
-            <wp:positionV relativeFrom="paragraph">
-              <wp:posOffset>1896735</wp:posOffset>
-            </wp:positionV>
-            <wp:extent cx="5027295" cy="3166110"/>
-            <wp:effectExtent l="0" t="0" r="1905" b="0"/>
-            <wp:wrapSquare wrapText="bothSides"/>
-            <wp:docPr id="7" name="图片 7"/>
+          <wp:inline distT="0" distB="0" distL="0" distR="0">
+            <wp:extent cx="5274310" cy="8077835"/>
+            <wp:effectExtent l="0" t="0" r="2540" b="0"/>
+            <wp:docPr id="12" name="图片 12"/>
             <wp:cNvGraphicFramePr>
               <a:graphicFrameLocks xmlns:a="http://schemas.openxmlformats.org/drawingml/2006/main" noChangeAspect="1"/>
             </wp:cNvGraphicFramePr>
@@ -1336,7 +1465,7 @@
               <a:graphicData uri="http://schemas.openxmlformats.org/drawingml/2006/picture">
                 <pic:pic xmlns:pic="http://schemas.openxmlformats.org/drawingml/2006/picture">
                   <pic:nvPicPr>
-                    <pic:cNvPr id="7" name="3.png"/>
+                    <pic:cNvPr id="12" name="2.png"/>
                     <pic:cNvPicPr/>
                   </pic:nvPicPr>
                   <pic:blipFill>
@@ -1354,7 +1483,7 @@
                   <pic:spPr>
                     <a:xfrm>
                       <a:off x="0" y="0"/>
-                      <a:ext cx="5027295" cy="3166110"/>
+                      <a:ext cx="5274310" cy="8077835"/>
                     </a:xfrm>
                     <a:prstGeom prst="rect">
                       <a:avLst/>
@@ -1363,306 +1492,121 @@
                 </pic:pic>
               </a:graphicData>
             </a:graphic>
-            <wp14:sizeRelH relativeFrom="margin">
-              <wp14:pctWidth>0</wp14:pctWidth>
-            </wp14:sizeRelH>
-            <wp14:sizeRelV relativeFrom="margin">
-              <wp14:pctHeight>0</wp14:pctHeight>
-            </wp14:sizeRelV>
-          </wp:anchor>
+          </wp:inline>
         </w:drawing>
       </w:r>
-      <w:r>
-        <w:rPr>
-          <w:rFonts w:ascii="宋体" w:eastAsia="宋体" w:hAnsi="宋体"/>
-          <w:noProof/>
-        </w:rPr>
-        <w:drawing>
-          <wp:anchor distT="0" distB="0" distL="114300" distR="114300" simplePos="0" relativeHeight="251671552" behindDoc="0" locked="0" layoutInCell="1" allowOverlap="1">
-            <wp:simplePos x="0" y="0"/>
-            <wp:positionH relativeFrom="margin">
-              <wp:align>left</wp:align>
-            </wp:positionH>
-            <wp:positionV relativeFrom="paragraph">
-              <wp:posOffset>74446</wp:posOffset>
-            </wp:positionV>
-            <wp:extent cx="5760085" cy="1528445"/>
-            <wp:effectExtent l="0" t="0" r="0" b="0"/>
-            <wp:wrapSquare wrapText="bothSides"/>
-            <wp:docPr id="5" name="图片 5"/>
-            <wp:cNvGraphicFramePr>
-              <a:graphicFrameLocks xmlns:a="http://schemas.openxmlformats.org/drawingml/2006/main" noChangeAspect="1"/>
-            </wp:cNvGraphicFramePr>
-            <a:graphic xmlns:a="http://schemas.openxmlformats.org/drawingml/2006/main">
-              <a:graphicData uri="http://schemas.openxmlformats.org/drawingml/2006/picture">
-                <pic:pic xmlns:pic="http://schemas.openxmlformats.org/drawingml/2006/picture">
-                  <pic:nvPicPr>
-                    <pic:cNvPr id="5" name="2.png"/>
-                    <pic:cNvPicPr/>
-                  </pic:nvPicPr>
-                  <pic:blipFill>
-                    <a:blip r:embed="rId13">
-                      <a:extLst>
-                        <a:ext uri="{28A0092B-C50C-407E-A947-70E740481C1C}">
-                          <a14:useLocalDpi xmlns:a14="http://schemas.microsoft.com/office/drawing/2010/main" val="0"/>
-                        </a:ext>
-                      </a:extLst>
-                    </a:blip>
-                    <a:stretch>
-                      <a:fillRect/>
-                    </a:stretch>
-                  </pic:blipFill>
-                  <pic:spPr>
-                    <a:xfrm>
-                      <a:off x="0" y="0"/>
-                      <a:ext cx="5760085" cy="1528445"/>
-                    </a:xfrm>
-                    <a:prstGeom prst="rect">
-                      <a:avLst/>
-                    </a:prstGeom>
-                  </pic:spPr>
-                </pic:pic>
-              </a:graphicData>
-            </a:graphic>
-            <wp14:sizeRelH relativeFrom="margin">
-              <wp14:pctWidth>0</wp14:pctWidth>
-            </wp14:sizeRelH>
-            <wp14:sizeRelV relativeFrom="margin">
-              <wp14:pctHeight>0</wp14:pctHeight>
-            </wp14:sizeRelV>
-          </wp:anchor>
-        </w:drawing>
-      </w:r>
-    </w:p>
-    <w:p>
-      <w:pPr>
-        <w:ind w:firstLine="420"/>
-        <w:rPr>
-          <w:rFonts w:ascii="宋体" w:eastAsia="宋体" w:hAnsi="宋体"/>
-        </w:rPr>
-      </w:pPr>
-      <w:r>
+    </w:p>
+    <w:p>
+      <w:pPr>
+        <w:spacing w:line="600" w:lineRule="auto"/>
         <w:rPr>
           <w:rFonts w:ascii="Times New Roman" w:eastAsia="宋体" w:hAnsi="Times New Roman" w:cs="宋体"/>
           <w:b/>
-          <w:noProof/>
           <w:kern w:val="0"/>
           <w:szCs w:val="24"/>
         </w:rPr>
-        <w:drawing>
-          <wp:anchor distT="0" distB="0" distL="114300" distR="114300" simplePos="0" relativeHeight="251673600" behindDoc="0" locked="0" layoutInCell="1" allowOverlap="1">
-            <wp:simplePos x="0" y="0"/>
-            <wp:positionH relativeFrom="margin">
-              <wp:align>center</wp:align>
-            </wp:positionH>
-            <wp:positionV relativeFrom="paragraph">
-              <wp:posOffset>3487884</wp:posOffset>
-            </wp:positionV>
-            <wp:extent cx="5462905" cy="2476500"/>
-            <wp:effectExtent l="0" t="0" r="4445" b="0"/>
-            <wp:wrapSquare wrapText="bothSides"/>
-            <wp:docPr id="8" name="图片 8"/>
-            <wp:cNvGraphicFramePr>
-              <a:graphicFrameLocks xmlns:a="http://schemas.openxmlformats.org/drawingml/2006/main" noChangeAspect="1"/>
-            </wp:cNvGraphicFramePr>
-            <a:graphic xmlns:a="http://schemas.openxmlformats.org/drawingml/2006/main">
-              <a:graphicData uri="http://schemas.openxmlformats.org/drawingml/2006/picture">
-                <pic:pic xmlns:pic="http://schemas.openxmlformats.org/drawingml/2006/picture">
-                  <pic:nvPicPr>
-                    <pic:cNvPr id="8" name="4.png"/>
-                    <pic:cNvPicPr/>
-                  </pic:nvPicPr>
-                  <pic:blipFill>
-                    <a:blip r:embed="rId14">
-                      <a:extLst>
-                        <a:ext uri="{28A0092B-C50C-407E-A947-70E740481C1C}">
-                          <a14:useLocalDpi xmlns:a14="http://schemas.microsoft.com/office/drawing/2010/main" val="0"/>
-                        </a:ext>
-                      </a:extLst>
-                    </a:blip>
-                    <a:stretch>
-                      <a:fillRect/>
-                    </a:stretch>
-                  </pic:blipFill>
-                  <pic:spPr>
-                    <a:xfrm>
-                      <a:off x="0" y="0"/>
-                      <a:ext cx="5462905" cy="2476500"/>
-                    </a:xfrm>
-                    <a:prstGeom prst="rect">
-                      <a:avLst/>
-                    </a:prstGeom>
-                  </pic:spPr>
-                </pic:pic>
-              </a:graphicData>
-            </a:graphic>
-            <wp14:sizeRelH relativeFrom="margin">
-              <wp14:pctWidth>0</wp14:pctWidth>
-            </wp14:sizeRelH>
-            <wp14:sizeRelV relativeFrom="margin">
-              <wp14:pctHeight>0</wp14:pctHeight>
-            </wp14:sizeRelV>
-          </wp:anchor>
-        </w:drawing>
-      </w:r>
-    </w:p>
-    <w:p>
-      <w:pPr>
-        <w:ind w:firstLine="420"/>
-        <w:rPr>
-          <w:rFonts w:ascii="宋体" w:eastAsia="宋体" w:hAnsi="宋体"/>
-        </w:rPr>
-      </w:pPr>
-    </w:p>
-    <w:p>
-      <w:pPr>
-        <w:ind w:firstLine="420"/>
-        <w:rPr>
-          <w:rFonts w:ascii="宋体" w:eastAsia="宋体" w:hAnsi="宋体"/>
-        </w:rPr>
-      </w:pPr>
-    </w:p>
-    <w:p>
-      <w:pPr>
-        <w:rPr>
-          <w:rFonts w:ascii="宋体" w:eastAsia="宋体" w:hAnsi="宋体" w:hint="eastAsia"/>
-        </w:rPr>
-      </w:pPr>
-      <w:r>
+      </w:pPr>
+    </w:p>
+    <w:p>
+      <w:pPr>
+        <w:spacing w:line="600" w:lineRule="auto"/>
         <w:rPr>
           <w:rFonts w:ascii="Times New Roman" w:eastAsia="宋体" w:hAnsi="Times New Roman" w:cs="宋体"/>
           <w:b/>
-          <w:noProof/>
           <w:kern w:val="0"/>
           <w:szCs w:val="24"/>
         </w:rPr>
+      </w:pPr>
+      <w:r>
+        <w:rPr>
+          <w:rFonts w:ascii="Times New Roman" w:eastAsia="宋体" w:hAnsi="Times New Roman" w:cs="宋体" w:hint="eastAsia"/>
+          <w:b/>
+          <w:kern w:val="0"/>
+          <w:szCs w:val="24"/>
+        </w:rPr>
         <w:lastRenderedPageBreak/>
-        <w:drawing>
-          <wp:anchor distT="0" distB="0" distL="114300" distR="114300" simplePos="0" relativeHeight="251675648" behindDoc="0" locked="0" layoutInCell="1" allowOverlap="1">
-            <wp:simplePos x="0" y="0"/>
-            <wp:positionH relativeFrom="margin">
-              <wp:posOffset>-142240</wp:posOffset>
-            </wp:positionH>
-            <wp:positionV relativeFrom="paragraph">
-              <wp:posOffset>3119755</wp:posOffset>
-            </wp:positionV>
-            <wp:extent cx="5274310" cy="1581150"/>
-            <wp:effectExtent l="0" t="0" r="2540" b="0"/>
-            <wp:wrapSquare wrapText="bothSides"/>
-            <wp:docPr id="10" name="图片 10"/>
-            <wp:cNvGraphicFramePr>
-              <a:graphicFrameLocks xmlns:a="http://schemas.openxmlformats.org/drawingml/2006/main" noChangeAspect="1"/>
-            </wp:cNvGraphicFramePr>
-            <a:graphic xmlns:a="http://schemas.openxmlformats.org/drawingml/2006/main">
-              <a:graphicData uri="http://schemas.openxmlformats.org/drawingml/2006/picture">
-                <pic:pic xmlns:pic="http://schemas.openxmlformats.org/drawingml/2006/picture">
-                  <pic:nvPicPr>
-                    <pic:cNvPr id="10" name="6.png"/>
-                    <pic:cNvPicPr/>
-                  </pic:nvPicPr>
-                  <pic:blipFill>
-                    <a:blip r:embed="rId15">
-                      <a:extLst>
-                        <a:ext uri="{28A0092B-C50C-407E-A947-70E740481C1C}">
-                          <a14:useLocalDpi xmlns:a14="http://schemas.microsoft.com/office/drawing/2010/main" val="0"/>
-                        </a:ext>
-                      </a:extLst>
-                    </a:blip>
-                    <a:stretch>
-                      <a:fillRect/>
-                    </a:stretch>
-                  </pic:blipFill>
-                  <pic:spPr>
-                    <a:xfrm>
-                      <a:off x="0" y="0"/>
-                      <a:ext cx="5274310" cy="1581150"/>
-                    </a:xfrm>
-                    <a:prstGeom prst="rect">
-                      <a:avLst/>
-                    </a:prstGeom>
-                  </pic:spPr>
-                </pic:pic>
-              </a:graphicData>
-            </a:graphic>
-          </wp:anchor>
-        </w:drawing>
+        <w:t>六</w:t>
       </w:r>
       <w:r>
         <w:rPr>
           <w:rFonts w:ascii="Times New Roman" w:eastAsia="宋体" w:hAnsi="Times New Roman" w:cs="宋体"/>
           <w:b/>
-          <w:noProof/>
           <w:kern w:val="0"/>
           <w:szCs w:val="24"/>
         </w:rPr>
-        <w:drawing>
-          <wp:anchor distT="0" distB="0" distL="114300" distR="114300" simplePos="0" relativeHeight="251674624" behindDoc="0" locked="0" layoutInCell="1" allowOverlap="1">
-            <wp:simplePos x="0" y="0"/>
-            <wp:positionH relativeFrom="column">
-              <wp:posOffset>-140335</wp:posOffset>
-            </wp:positionH>
-            <wp:positionV relativeFrom="paragraph">
-              <wp:posOffset>160655</wp:posOffset>
-            </wp:positionV>
-            <wp:extent cx="5104130" cy="2735580"/>
-            <wp:effectExtent l="0" t="0" r="1270" b="7620"/>
-            <wp:wrapSquare wrapText="bothSides"/>
-            <wp:docPr id="9" name="图片 9"/>
-            <wp:cNvGraphicFramePr>
-              <a:graphicFrameLocks xmlns:a="http://schemas.openxmlformats.org/drawingml/2006/main" noChangeAspect="1"/>
-            </wp:cNvGraphicFramePr>
-            <a:graphic xmlns:a="http://schemas.openxmlformats.org/drawingml/2006/main">
-              <a:graphicData uri="http://schemas.openxmlformats.org/drawingml/2006/picture">
-                <pic:pic xmlns:pic="http://schemas.openxmlformats.org/drawingml/2006/picture">
-                  <pic:nvPicPr>
-                    <pic:cNvPr id="9" name="5.png"/>
-                    <pic:cNvPicPr/>
-                  </pic:nvPicPr>
-                  <pic:blipFill>
-                    <a:blip r:embed="rId16">
-                      <a:extLst>
-                        <a:ext uri="{28A0092B-C50C-407E-A947-70E740481C1C}">
-                          <a14:useLocalDpi xmlns:a14="http://schemas.microsoft.com/office/drawing/2010/main" val="0"/>
-                        </a:ext>
-                      </a:extLst>
-                    </a:blip>
-                    <a:stretch>
-                      <a:fillRect/>
-                    </a:stretch>
-                  </pic:blipFill>
-                  <pic:spPr>
-                    <a:xfrm>
-                      <a:off x="0" y="0"/>
-                      <a:ext cx="5104130" cy="2735580"/>
-                    </a:xfrm>
-                    <a:prstGeom prst="rect">
-                      <a:avLst/>
-                    </a:prstGeom>
-                  </pic:spPr>
-                </pic:pic>
-              </a:graphicData>
-            </a:graphic>
-            <wp14:sizeRelH relativeFrom="margin">
-              <wp14:pctWidth>0</wp14:pctWidth>
-            </wp14:sizeRelH>
-            <wp14:sizeRelV relativeFrom="margin">
-              <wp14:pctHeight>0</wp14:pctHeight>
-            </wp14:sizeRelV>
-          </wp:anchor>
-        </w:drawing>
-      </w:r>
-    </w:p>
-    <w:p>
-      <w:pPr>
-        <w:rPr>
-          <w:rFonts w:ascii="宋体" w:eastAsia="宋体" w:hAnsi="宋体" w:hint="eastAsia"/>
-        </w:rPr>
-      </w:pPr>
+        <w:t>、</w:t>
+      </w:r>
+      <w:r>
+        <w:rPr>
+          <w:rFonts w:ascii="Times New Roman" w:eastAsia="宋体" w:hAnsi="Times New Roman" w:cs="宋体" w:hint="eastAsia"/>
+          <w:b/>
+          <w:kern w:val="0"/>
+          <w:szCs w:val="24"/>
+        </w:rPr>
+        <w:t>实验现象</w:t>
+      </w:r>
+    </w:p>
+    <w:p>
+      <w:pPr>
+        <w:pStyle w:val="a9"/>
+        <w:ind w:firstLine="482"/>
+        <w:rPr>
+          <w:rFonts w:ascii="Times New Roman" w:eastAsia="宋体" w:hAnsi="Times New Roman" w:cs="宋体" w:hint="eastAsia"/>
+          <w:b/>
+          <w:kern w:val="0"/>
+          <w:szCs w:val="24"/>
+        </w:rPr>
+      </w:pPr>
+      <w:r>
+        <w:rPr>
+          <w:rFonts w:ascii="Times New Roman" w:eastAsia="宋体" w:hAnsi="Times New Roman" w:cs="宋体"/>
+          <w:b/>
+          <w:kern w:val="0"/>
+          <w:szCs w:val="24"/>
+        </w:rPr>
+        <w:tab/>
+      </w:r>
+      <w:r>
+        <w:rPr>
+          <w:rFonts w:ascii="宋体" w:eastAsia="宋体" w:hAnsi="宋体" w:cs="宋体" w:hint="eastAsia"/>
+          <w:kern w:val="0"/>
+          <w:sz w:val="21"/>
+          <w:szCs w:val="21"/>
+        </w:rPr>
+        <w:t>实验现象见</w:t>
+      </w:r>
+      <w:r>
+        <w:rPr>
+          <w:rFonts w:ascii="宋体" w:eastAsia="宋体" w:hAnsi="宋体" w:cs="宋体" w:hint="eastAsia"/>
+          <w:kern w:val="0"/>
+          <w:sz w:val="21"/>
+          <w:szCs w:val="21"/>
+        </w:rPr>
+        <w:t>附件</w:t>
+      </w:r>
+      <w:r>
+        <w:rPr>
+          <w:rFonts w:ascii="宋体" w:eastAsia="宋体" w:hAnsi="宋体" w:cs="宋体" w:hint="eastAsia"/>
+          <w:kern w:val="0"/>
+          <w:sz w:val="21"/>
+          <w:szCs w:val="21"/>
+        </w:rPr>
+        <w:t>视频</w:t>
+      </w:r>
+      <w:r>
+        <w:rPr>
+          <w:rFonts w:ascii="宋体" w:eastAsia="宋体" w:hAnsi="宋体" w:cs="宋体"/>
+          <w:kern w:val="0"/>
+          <w:sz w:val="21"/>
+          <w:szCs w:val="21"/>
+        </w:rPr>
+        <w:t>Lab3-Demo.mp4</w:t>
+      </w:r>
       <w:bookmarkStart w:id="18" w:name="_GoBack"/>
       <w:bookmarkEnd w:id="18"/>
     </w:p>
     <w:sectPr>
-      <w:footerReference w:type="default" r:id="rId17"/>
+      <w:footerReference w:type="default" r:id="rId13"/>
       <w:pgSz w:w="11906" w:h="16838"/>
       <w:pgMar w:top="1440" w:right="1800" w:bottom="1440" w:left="1800" w:header="851" w:footer="992" w:gutter="0"/>
       <w:cols w:space="425"/>
@@ -2764,7 +2708,7 @@
 </file>
 
 <file path=customXml/itemProps2.xml><?xml version="1.0" encoding="utf-8"?>
-<ds:datastoreItem xmlns:ds="http://schemas.openxmlformats.org/officeDocument/2006/customXml" ds:itemID="{D89F0202-13A0-4B1A-931C-972F3DC8942D}">
+<ds:datastoreItem xmlns:ds="http://schemas.openxmlformats.org/officeDocument/2006/customXml" ds:itemID="{F9289C26-B535-4FD2-BF23-34F32D9CC687}">
   <ds:schemaRefs>
     <ds:schemaRef ds:uri="http://schemas.openxmlformats.org/officeDocument/2006/bibliography"/>
   </ds:schemaRefs>
